--- a/H3_Oef/Labo3.docx
+++ b/H3_Oef/Labo3.docx
@@ -38,15 +38,42 @@
     </w:p>
     <w:p>
       <w:pPr>
-        <w:jc w:val="center"/>
         <w:rPr>
           <w:b/>
           <w:bCs/>
-          <w:sz w:val="32"/>
-          <w:szCs w:val="32"/>
-          <w:u w:val="single"/>
-        </w:rPr>
-      </w:pPr>
+          <w:sz w:val="28"/>
+          <w:szCs w:val="28"/>
+        </w:rPr>
+      </w:pPr>
+      <w:r>
+        <w:rPr>
+          <w:b/>
+          <w:bCs/>
+          <w:sz w:val="28"/>
+          <w:szCs w:val="28"/>
+        </w:rPr>
+        <w:t>Package management (</w:t>
+      </w:r>
+      <w:proofErr w:type="spellStart"/>
+      <w:r>
+        <w:rPr>
+          <w:b/>
+          <w:bCs/>
+          <w:sz w:val="28"/>
+          <w:szCs w:val="28"/>
+        </w:rPr>
+        <w:t>Debian</w:t>
+      </w:r>
+      <w:proofErr w:type="spellEnd"/>
+      <w:r>
+        <w:rPr>
+          <w:b/>
+          <w:bCs/>
+          <w:sz w:val="28"/>
+          <w:szCs w:val="28"/>
+        </w:rPr>
+        <w:t>)</w:t>
+      </w:r>
     </w:p>
     <w:p>
       <w:r>
@@ -1238,8 +1265,8 @@
         <w:rPr>
           <w:b/>
           <w:bCs/>
-          <w:sz w:val="32"/>
-          <w:szCs w:val="32"/>
+          <w:sz w:val="28"/>
+          <w:szCs w:val="28"/>
         </w:rPr>
       </w:pPr>
       <w:proofErr w:type="spellStart"/>
@@ -1247,8 +1274,8 @@
         <w:rPr>
           <w:b/>
           <w:bCs/>
-          <w:sz w:val="32"/>
-          <w:szCs w:val="32"/>
+          <w:sz w:val="28"/>
+          <w:szCs w:val="28"/>
         </w:rPr>
         <w:t>Curl</w:t>
       </w:r>
@@ -2093,10 +2120,7 @@
         <w:t>We willen data ophalen over de vrije plaatsen van de fietsenstallingen in Gent.</w:t>
       </w:r>
       <w:r>
-        <w:t xml:space="preserve"> </w:t>
-      </w:r>
-      <w:r>
-        <w:t>We houden dit bij in een bestand dat als naam het tijdstip heeft van wanneer je het download.</w:t>
+        <w:t xml:space="preserve"> We houden dit bij in een bestand dat als naam het tijdstip heeft van wanneer je het download.</w:t>
       </w:r>
     </w:p>
     <w:p>
@@ -2661,31 +2685,7 @@
         <w:rPr>
           <w:lang w:val="en-US"/>
         </w:rPr>
-        <w:t>/</w:t>
-      </w:r>
-      <w:r>
-        <w:rPr>
-          <w:lang w:val="en-US"/>
-        </w:rPr>
-        <w:t>jpeg</w:t>
-      </w:r>
-      <w:r>
-        <w:rPr>
-          <w:lang w:val="en-US"/>
-        </w:rPr>
-        <w:t>” URL &gt; random_foto.</w:t>
-      </w:r>
-      <w:r>
-        <w:rPr>
-          <w:lang w:val="en-US"/>
-        </w:rPr>
-        <w:t>jpeg</w:t>
-      </w:r>
-      <w:r>
-        <w:rPr>
-          <w:lang w:val="en-US"/>
-        </w:rPr>
-        <w:t xml:space="preserve"> &amp; </w:t>
+        <w:t xml:space="preserve">/jpeg” URL &gt; random_foto.jpeg &amp; </w:t>
       </w:r>
       <w:proofErr w:type="spellStart"/>
       <w:r>
@@ -2699,13 +2699,7 @@
         <w:rPr>
           <w:lang w:val="en-US"/>
         </w:rPr>
-        <w:t xml:space="preserve"> -a random_foto.</w:t>
-      </w:r>
-      <w:r>
-        <w:rPr>
-          <w:lang w:val="en-US"/>
-        </w:rPr>
-        <w:t>jpeg</w:t>
+        <w:t xml:space="preserve"> -a random_foto.jpeg</w:t>
       </w:r>
     </w:p>
     <w:p>

--- a/H3_Oef/Labo3.docx
+++ b/H3_Oef/Labo3.docx
@@ -21,20 +21,8 @@
           <w:szCs w:val="32"/>
           <w:u w:val="single"/>
         </w:rPr>
-        <w:t xml:space="preserve">H3: Software Installation, </w:t>
-      </w:r>
-      <w:proofErr w:type="spellStart"/>
-      <w:r>
-        <w:rPr>
-          <w:b/>
-          <w:bCs/>
-          <w:sz w:val="32"/>
-          <w:szCs w:val="32"/>
-          <w:u w:val="single"/>
-        </w:rPr>
-        <w:t>curl</w:t>
-      </w:r>
-      <w:proofErr w:type="spellEnd"/>
+        <w:t>H3: Software Installation, curl</w:t>
+      </w:r>
     </w:p>
     <w:p>
       <w:pPr>
@@ -52,27 +40,7 @@
           <w:sz w:val="28"/>
           <w:szCs w:val="28"/>
         </w:rPr>
-        <w:t>Package management (</w:t>
-      </w:r>
-      <w:proofErr w:type="spellStart"/>
-      <w:r>
-        <w:rPr>
-          <w:b/>
-          <w:bCs/>
-          <w:sz w:val="28"/>
-          <w:szCs w:val="28"/>
-        </w:rPr>
-        <w:t>Debian</w:t>
-      </w:r>
-      <w:proofErr w:type="spellEnd"/>
-      <w:r>
-        <w:rPr>
-          <w:b/>
-          <w:bCs/>
-          <w:sz w:val="28"/>
-          <w:szCs w:val="28"/>
-        </w:rPr>
-        <w:t>)</w:t>
+        <w:t>Package management (Debian)</w:t>
       </w:r>
     </w:p>
     <w:p>
@@ -82,53 +50,12 @@
       <w:r>
         <w:t xml:space="preserve">nstalleren via </w:t>
       </w:r>
-      <w:proofErr w:type="spellStart"/>
       <w:r>
         <w:rPr>
           <w:i/>
           <w:iCs/>
         </w:rPr>
-        <w:t>sudo</w:t>
-      </w:r>
-      <w:proofErr w:type="spellEnd"/>
-      <w:r>
-        <w:rPr>
-          <w:i/>
-          <w:iCs/>
-        </w:rPr>
-        <w:t xml:space="preserve"> </w:t>
-      </w:r>
-      <w:proofErr w:type="spellStart"/>
-      <w:r>
-        <w:rPr>
-          <w:i/>
-          <w:iCs/>
-        </w:rPr>
-        <w:t>apt</w:t>
-      </w:r>
-      <w:proofErr w:type="spellEnd"/>
-      <w:r>
-        <w:rPr>
-          <w:i/>
-          <w:iCs/>
-        </w:rPr>
-        <w:t xml:space="preserve">-get </w:t>
-      </w:r>
-      <w:proofErr w:type="spellStart"/>
-      <w:r>
-        <w:rPr>
-          <w:i/>
-          <w:iCs/>
-        </w:rPr>
-        <w:t>install</w:t>
-      </w:r>
-      <w:proofErr w:type="spellEnd"/>
-      <w:r>
-        <w:rPr>
-          <w:i/>
-          <w:iCs/>
-        </w:rPr>
-        <w:t xml:space="preserve"> -y {package-name}</w:t>
+        <w:t>sudo apt-get install -y {package-name}</w:t>
       </w:r>
       <w:r>
         <w:t xml:space="preserve"> </w:t>
@@ -178,104 +105,30 @@
     </w:p>
     <w:p>
       <w:r>
-        <w:t>Behalve voor VS Code moesten we een extra .</w:t>
-      </w:r>
-      <w:proofErr w:type="spellStart"/>
-      <w:r>
-        <w:t>deb</w:t>
-      </w:r>
-      <w:proofErr w:type="spellEnd"/>
-      <w:r>
-        <w:t xml:space="preserve"> file downloaden en dat installeren via </w:t>
-      </w:r>
-      <w:proofErr w:type="spellStart"/>
+        <w:t xml:space="preserve">Behalve voor VS Code moesten we een extra .deb file downloaden en dat installeren via </w:t>
+      </w:r>
       <w:r>
         <w:rPr>
           <w:i/>
           <w:iCs/>
         </w:rPr>
-        <w:t>sudo</w:t>
-      </w:r>
-      <w:proofErr w:type="spellEnd"/>
+        <w:t xml:space="preserve">sudo apt </w:t>
+      </w:r>
+      <w:proofErr w:type="gramStart"/>
       <w:r>
         <w:rPr>
           <w:i/>
           <w:iCs/>
         </w:rPr>
-        <w:t xml:space="preserve"> </w:t>
-      </w:r>
-      <w:proofErr w:type="spellStart"/>
+        <w:t>install .</w:t>
+      </w:r>
+      <w:proofErr w:type="gramEnd"/>
       <w:r>
         <w:rPr>
           <w:i/>
           <w:iCs/>
         </w:rPr>
-        <w:t>apt</w:t>
-      </w:r>
-      <w:proofErr w:type="spellEnd"/>
-      <w:r>
-        <w:rPr>
-          <w:i/>
-          <w:iCs/>
-        </w:rPr>
-        <w:t xml:space="preserve"> </w:t>
-      </w:r>
-      <w:proofErr w:type="spellStart"/>
-      <w:proofErr w:type="gramStart"/>
-      <w:r>
-        <w:rPr>
-          <w:i/>
-          <w:iCs/>
-        </w:rPr>
-        <w:t>install</w:t>
-      </w:r>
-      <w:proofErr w:type="spellEnd"/>
-      <w:r>
-        <w:rPr>
-          <w:i/>
-          <w:iCs/>
-        </w:rPr>
-        <w:t xml:space="preserve"> .</w:t>
-      </w:r>
-      <w:proofErr w:type="gramEnd"/>
-      <w:r>
-        <w:rPr>
-          <w:i/>
-          <w:iCs/>
-        </w:rPr>
-        <w:t>/{</w:t>
-      </w:r>
-      <w:proofErr w:type="spellStart"/>
-      <w:r>
-        <w:rPr>
-          <w:i/>
-          <w:iCs/>
-        </w:rPr>
-        <w:t>installer</w:t>
-      </w:r>
-      <w:proofErr w:type="spellEnd"/>
-      <w:r>
-        <w:rPr>
-          <w:i/>
-          <w:iCs/>
-        </w:rPr>
-        <w:t xml:space="preserve"> </w:t>
-      </w:r>
-      <w:proofErr w:type="spellStart"/>
-      <w:r>
-        <w:rPr>
-          <w:i/>
-          <w:iCs/>
-        </w:rPr>
-        <w:t>vscode</w:t>
-      </w:r>
-      <w:proofErr w:type="spellEnd"/>
-      <w:r>
-        <w:rPr>
-          <w:i/>
-          <w:iCs/>
-        </w:rPr>
-        <w:t>}</w:t>
+        <w:t>/{installer vscode}</w:t>
       </w:r>
       <w:r>
         <w:t xml:space="preserve">. </w:t>
@@ -332,7 +185,6 @@
       <w:r>
         <w:t xml:space="preserve">Installeer het commando </w:t>
       </w:r>
-      <w:proofErr w:type="spellStart"/>
       <w:r>
         <w:rPr>
           <w:i/>
@@ -340,312 +192,99 @@
         </w:rPr>
         <w:t>sl</w:t>
       </w:r>
-      <w:proofErr w:type="spellEnd"/>
       <w:r>
         <w:t xml:space="preserve"> via </w:t>
       </w:r>
-      <w:proofErr w:type="spellStart"/>
       <w:r>
         <w:rPr>
           <w:i/>
           <w:iCs/>
         </w:rPr>
-        <w:t>sudo</w:t>
-      </w:r>
-      <w:proofErr w:type="spellEnd"/>
+        <w:t>sudo apt-get install sl</w:t>
+      </w:r>
+      <w:r>
+        <w:t xml:space="preserve"> en als je </w:t>
+      </w:r>
       <w:r>
         <w:rPr>
           <w:i/>
           <w:iCs/>
         </w:rPr>
-        <w:t xml:space="preserve"> </w:t>
-      </w:r>
-      <w:proofErr w:type="spellStart"/>
+        <w:t>sl</w:t>
+      </w:r>
+      <w:r>
+        <w:t xml:space="preserve"> uitvoert zal er een kleine animatie worden uitgevoerd.</w:t>
+      </w:r>
+    </w:p>
+    <w:p>
+      <w:r>
+        <w:t>Je kan het .deb bestand ook via de website(</w:t>
+      </w:r>
+      <w:r>
+        <w:t>https://packages.ubuntu.com/focal/amd64/sl/download</w:t>
+      </w:r>
+      <w:r>
+        <w:t xml:space="preserve">) downloaden en dan rechtermuisklikken om het met een package manager te installeren. Je kan dit controleren door </w:t>
+      </w:r>
       <w:r>
         <w:rPr>
           <w:i/>
           <w:iCs/>
         </w:rPr>
-        <w:t>apt</w:t>
-      </w:r>
-      <w:proofErr w:type="spellEnd"/>
+        <w:t>sudo apt-get remove sl</w:t>
+      </w:r>
+      <w:r>
+        <w:t xml:space="preserve"> te doen en dan de .deb file te installeren.</w:t>
+      </w:r>
+    </w:p>
+    <w:p>
+      <w:r>
+        <w:t xml:space="preserve">De cavepacker command installeren doen we gewoon via </w:t>
+      </w:r>
       <w:r>
         <w:rPr>
           <w:i/>
           <w:iCs/>
         </w:rPr>
-        <w:t xml:space="preserve">-get </w:t>
-      </w:r>
-      <w:proofErr w:type="spellStart"/>
+        <w:t>sudo apt-get install cavepacker</w:t>
+      </w:r>
+      <w:r>
+        <w:t xml:space="preserve">. </w:t>
+      </w:r>
+    </w:p>
+    <w:p>
+      <w:r>
+        <w:t xml:space="preserve">Om meer informatie op te vragen over deze package gebruikte ik de </w:t>
+      </w:r>
       <w:r>
         <w:rPr>
           <w:i/>
           <w:iCs/>
         </w:rPr>
-        <w:t>install</w:t>
-      </w:r>
-      <w:proofErr w:type="spellEnd"/>
+        <w:t>dpkg -s</w:t>
+      </w:r>
+      <w:r>
+        <w:t xml:space="preserve"> command die ik vond in de man-page van </w:t>
+      </w:r>
       <w:r>
         <w:rPr>
           <w:i/>
           <w:iCs/>
         </w:rPr>
-        <w:t xml:space="preserve"> </w:t>
-      </w:r>
-      <w:proofErr w:type="spellStart"/>
+        <w:t>dpkg</w:t>
+      </w:r>
+      <w:r>
+        <w:t>. Dit geeft de status van de package.</w:t>
+      </w:r>
+      <w:r>
+        <w:t xml:space="preserve"> Of de commando </w:t>
+      </w:r>
       <w:r>
         <w:rPr>
           <w:i/>
           <w:iCs/>
         </w:rPr>
-        <w:t>sl</w:t>
-      </w:r>
-      <w:proofErr w:type="spellEnd"/>
-      <w:r>
-        <w:t xml:space="preserve"> en als je </w:t>
-      </w:r>
-      <w:proofErr w:type="spellStart"/>
-      <w:r>
-        <w:rPr>
-          <w:i/>
-          <w:iCs/>
-        </w:rPr>
-        <w:t>sl</w:t>
-      </w:r>
-      <w:proofErr w:type="spellEnd"/>
-      <w:r>
-        <w:t xml:space="preserve"> uitvoert zal er een kleine animatie worden uitgevoerd.</w:t>
-      </w:r>
-    </w:p>
-    <w:p>
-      <w:r>
-        <w:t>Je kan het .</w:t>
-      </w:r>
-      <w:proofErr w:type="spellStart"/>
-      <w:r>
-        <w:t>deb</w:t>
-      </w:r>
-      <w:proofErr w:type="spellEnd"/>
-      <w:r>
-        <w:t xml:space="preserve"> bestand ook via de website(</w:t>
-      </w:r>
-      <w:r>
-        <w:t>https://packages.ubuntu.com/focal/amd64/sl/download</w:t>
-      </w:r>
-      <w:r>
-        <w:t xml:space="preserve">) downloaden en dan rechtermuisklikken om het met een package manager te installeren. Je kan dit controleren door </w:t>
-      </w:r>
-      <w:proofErr w:type="spellStart"/>
-      <w:r>
-        <w:rPr>
-          <w:i/>
-          <w:iCs/>
-        </w:rPr>
-        <w:t>sudo</w:t>
-      </w:r>
-      <w:proofErr w:type="spellEnd"/>
-      <w:r>
-        <w:rPr>
-          <w:i/>
-          <w:iCs/>
-        </w:rPr>
-        <w:t xml:space="preserve"> </w:t>
-      </w:r>
-      <w:proofErr w:type="spellStart"/>
-      <w:r>
-        <w:rPr>
-          <w:i/>
-          <w:iCs/>
-        </w:rPr>
-        <w:t>apt</w:t>
-      </w:r>
-      <w:proofErr w:type="spellEnd"/>
-      <w:r>
-        <w:rPr>
-          <w:i/>
-          <w:iCs/>
-        </w:rPr>
-        <w:t xml:space="preserve">-get </w:t>
-      </w:r>
-      <w:proofErr w:type="spellStart"/>
-      <w:r>
-        <w:rPr>
-          <w:i/>
-          <w:iCs/>
-        </w:rPr>
-        <w:t>remove</w:t>
-      </w:r>
-      <w:proofErr w:type="spellEnd"/>
-      <w:r>
-        <w:rPr>
-          <w:i/>
-          <w:iCs/>
-        </w:rPr>
-        <w:t xml:space="preserve"> </w:t>
-      </w:r>
-      <w:proofErr w:type="spellStart"/>
-      <w:r>
-        <w:rPr>
-          <w:i/>
-          <w:iCs/>
-        </w:rPr>
-        <w:t>sl</w:t>
-      </w:r>
-      <w:proofErr w:type="spellEnd"/>
-      <w:r>
-        <w:t xml:space="preserve"> te doen en dan de .</w:t>
-      </w:r>
-      <w:proofErr w:type="spellStart"/>
-      <w:r>
-        <w:t>deb</w:t>
-      </w:r>
-      <w:proofErr w:type="spellEnd"/>
-      <w:r>
-        <w:t xml:space="preserve"> file te installeren.</w:t>
-      </w:r>
-    </w:p>
-    <w:p>
-      <w:r>
-        <w:t xml:space="preserve">De </w:t>
-      </w:r>
-      <w:proofErr w:type="spellStart"/>
-      <w:r>
-        <w:t>cavepacker</w:t>
-      </w:r>
-      <w:proofErr w:type="spellEnd"/>
-      <w:r>
-        <w:t xml:space="preserve"> </w:t>
-      </w:r>
-      <w:proofErr w:type="spellStart"/>
-      <w:r>
-        <w:t>command</w:t>
-      </w:r>
-      <w:proofErr w:type="spellEnd"/>
-      <w:r>
-        <w:t xml:space="preserve"> installeren doen we gewoon via </w:t>
-      </w:r>
-      <w:proofErr w:type="spellStart"/>
-      <w:r>
-        <w:rPr>
-          <w:i/>
-          <w:iCs/>
-        </w:rPr>
-        <w:t>sudo</w:t>
-      </w:r>
-      <w:proofErr w:type="spellEnd"/>
-      <w:r>
-        <w:rPr>
-          <w:i/>
-          <w:iCs/>
-        </w:rPr>
-        <w:t xml:space="preserve"> </w:t>
-      </w:r>
-      <w:proofErr w:type="spellStart"/>
-      <w:r>
-        <w:rPr>
-          <w:i/>
-          <w:iCs/>
-        </w:rPr>
-        <w:t>apt</w:t>
-      </w:r>
-      <w:proofErr w:type="spellEnd"/>
-      <w:r>
-        <w:rPr>
-          <w:i/>
-          <w:iCs/>
-        </w:rPr>
-        <w:t xml:space="preserve">-get </w:t>
-      </w:r>
-      <w:proofErr w:type="spellStart"/>
-      <w:r>
-        <w:rPr>
-          <w:i/>
-          <w:iCs/>
-        </w:rPr>
-        <w:t>install</w:t>
-      </w:r>
-      <w:proofErr w:type="spellEnd"/>
-      <w:r>
-        <w:rPr>
-          <w:i/>
-          <w:iCs/>
-        </w:rPr>
-        <w:t xml:space="preserve"> </w:t>
-      </w:r>
-      <w:proofErr w:type="spellStart"/>
-      <w:r>
-        <w:rPr>
-          <w:i/>
-          <w:iCs/>
-        </w:rPr>
-        <w:t>cavepacker</w:t>
-      </w:r>
-      <w:proofErr w:type="spellEnd"/>
-      <w:r>
-        <w:t xml:space="preserve">. </w:t>
-      </w:r>
-    </w:p>
-    <w:p>
-      <w:r>
-        <w:t xml:space="preserve">Om meer informatie op te vragen over deze package gebruikte ik de </w:t>
-      </w:r>
-      <w:proofErr w:type="spellStart"/>
-      <w:r>
-        <w:rPr>
-          <w:i/>
-          <w:iCs/>
-        </w:rPr>
-        <w:t>dpkg</w:t>
-      </w:r>
-      <w:proofErr w:type="spellEnd"/>
-      <w:r>
-        <w:rPr>
-          <w:i/>
-          <w:iCs/>
-        </w:rPr>
-        <w:t xml:space="preserve"> -s</w:t>
-      </w:r>
-      <w:r>
-        <w:t xml:space="preserve"> </w:t>
-      </w:r>
-      <w:proofErr w:type="spellStart"/>
-      <w:r>
-        <w:t>command</w:t>
-      </w:r>
-      <w:proofErr w:type="spellEnd"/>
-      <w:r>
-        <w:t xml:space="preserve"> die ik vond in de man-page van </w:t>
-      </w:r>
-      <w:proofErr w:type="spellStart"/>
-      <w:r>
-        <w:rPr>
-          <w:i/>
-          <w:iCs/>
-        </w:rPr>
-        <w:t>dpkg</w:t>
-      </w:r>
-      <w:proofErr w:type="spellEnd"/>
-      <w:r>
-        <w:t>. Dit geeft de status van de package.</w:t>
-      </w:r>
-      <w:r>
-        <w:t xml:space="preserve"> Of de commando </w:t>
-      </w:r>
-      <w:proofErr w:type="spellStart"/>
-      <w:r>
-        <w:rPr>
-          <w:i/>
-          <w:iCs/>
-        </w:rPr>
-        <w:t>dpkg</w:t>
-      </w:r>
-      <w:proofErr w:type="spellEnd"/>
-      <w:r>
-        <w:rPr>
-          <w:i/>
-          <w:iCs/>
-        </w:rPr>
-        <w:t xml:space="preserve"> -l</w:t>
+        <w:t>dpkg -l</w:t>
       </w:r>
       <w:r>
         <w:t>.</w:t>
@@ -700,41 +339,8 @@
     <w:p>
       <w:r>
         <w:lastRenderedPageBreak/>
-        <w:t xml:space="preserve">We kunnen de </w:t>
-      </w:r>
-      <w:proofErr w:type="spellStart"/>
-      <w:r>
-        <w:t>config</w:t>
-      </w:r>
-      <w:proofErr w:type="spellEnd"/>
-      <w:r>
-        <w:t xml:space="preserve"> files van onze packages vinden in /var/</w:t>
-      </w:r>
-      <w:proofErr w:type="spellStart"/>
-      <w:r>
-        <w:t>lib</w:t>
-      </w:r>
-      <w:proofErr w:type="spellEnd"/>
-      <w:r>
-        <w:t>/</w:t>
-      </w:r>
-      <w:proofErr w:type="spellStart"/>
-      <w:r>
-        <w:t>dpkg</w:t>
-      </w:r>
-      <w:proofErr w:type="spellEnd"/>
-      <w:r>
-        <w:t xml:space="preserve">/info. In dit voorbeeld lees ik de </w:t>
-      </w:r>
-      <w:proofErr w:type="spellStart"/>
-      <w:r>
-        <w:t>config</w:t>
-      </w:r>
-      <w:proofErr w:type="spellEnd"/>
-      <w:r>
-        <w:t xml:space="preserve"> files van het </w:t>
-      </w:r>
-      <w:proofErr w:type="spellStart"/>
+        <w:t xml:space="preserve">We kunnen de config files van onze packages vinden in /var/lib/dpkg/info. In dit voorbeeld lees ik de config files van het </w:t>
+      </w:r>
       <w:r>
         <w:rPr>
           <w:i/>
@@ -742,7 +348,6 @@
         </w:rPr>
         <w:t>passwd</w:t>
       </w:r>
-      <w:proofErr w:type="spellEnd"/>
       <w:r>
         <w:t xml:space="preserve"> commando.</w:t>
       </w:r>
@@ -858,15 +463,7 @@
     </w:p>
     <w:p>
       <w:r>
-        <w:t>Om de content te lezen van deze .</w:t>
-      </w:r>
-      <w:proofErr w:type="spellStart"/>
-      <w:r>
-        <w:t>deb</w:t>
-      </w:r>
-      <w:proofErr w:type="spellEnd"/>
-      <w:r>
-        <w:t xml:space="preserve"> file gebruiken we de </w:t>
+        <w:t xml:space="preserve">Om de content te lezen van deze .deb file gebruiken we de </w:t>
       </w:r>
       <w:r>
         <w:rPr>
@@ -925,7 +522,6 @@
       <w:r>
         <w:t xml:space="preserve">We willen </w:t>
       </w:r>
-      <w:proofErr w:type="spellStart"/>
       <w:r>
         <w:rPr>
           <w:i/>
@@ -933,17 +529,8 @@
         </w:rPr>
         <w:t>dhcp.conf</w:t>
       </w:r>
-      <w:proofErr w:type="spellEnd"/>
-      <w:r>
-        <w:t xml:space="preserve"> uit de .</w:t>
-      </w:r>
-      <w:proofErr w:type="spellStart"/>
-      <w:r>
-        <w:t>deb</w:t>
-      </w:r>
-      <w:proofErr w:type="spellEnd"/>
-      <w:r>
-        <w:t xml:space="preserve"> file nemen.</w:t>
+      <w:r>
+        <w:t xml:space="preserve"> uit de .deb file nemen.</w:t>
       </w:r>
     </w:p>
     <w:p>
@@ -992,13 +579,8 @@
       <w:r>
         <w:t>Eerst extracten we de .</w:t>
       </w:r>
-      <w:proofErr w:type="spellStart"/>
-      <w:r>
-        <w:t>deb</w:t>
-      </w:r>
-      <w:proofErr w:type="spellEnd"/>
-      <w:r>
-        <w:t xml:space="preserve"> file met</w:t>
+      <w:r>
+        <w:t>deb file met</w:t>
       </w:r>
       <w:r>
         <w:t xml:space="preserve"> </w:t>
@@ -1074,27 +656,18 @@
         <w:t xml:space="preserve">de </w:t>
       </w:r>
       <w:r>
+        <w:t xml:space="preserve"> data.tar</w:t>
+      </w:r>
+      <w:proofErr w:type="gramEnd"/>
+      <w:r>
+        <w:t>.xz file.</w:t>
+      </w:r>
+      <w:r>
         <w:t xml:space="preserve"> </w:t>
       </w:r>
-      <w:proofErr w:type="spellStart"/>
-      <w:r>
-        <w:t>data.tar</w:t>
-      </w:r>
-      <w:proofErr w:type="gramEnd"/>
-      <w:r>
-        <w:t>.xz</w:t>
-      </w:r>
-      <w:proofErr w:type="spellEnd"/>
-      <w:r>
-        <w:t xml:space="preserve"> file.</w:t>
-      </w:r>
-      <w:r>
-        <w:t xml:space="preserve"> </w:t>
-      </w:r>
       <w:r>
         <w:t xml:space="preserve">En met dit commando halen we </w:t>
       </w:r>
-      <w:proofErr w:type="spellStart"/>
       <w:r>
         <w:rPr>
           <w:i/>
@@ -1102,7 +675,6 @@
         </w:rPr>
         <w:t>dhcpd.conf</w:t>
       </w:r>
-      <w:proofErr w:type="spellEnd"/>
       <w:r>
         <w:t xml:space="preserve"> eruit.</w:t>
       </w:r>
@@ -1206,15 +778,7 @@
     </w:p>
     <w:p>
       <w:r>
-        <w:t xml:space="preserve">Om alleen de </w:t>
-      </w:r>
-      <w:proofErr w:type="spellStart"/>
-      <w:r>
-        <w:t>firefox</w:t>
-      </w:r>
-      <w:proofErr w:type="spellEnd"/>
-      <w:r>
-        <w:t xml:space="preserve"> package te updaten gebruiken we </w:t>
+        <w:t xml:space="preserve">Om alleen de firefox package te updaten gebruiken we </w:t>
       </w:r>
     </w:p>
     <w:p>
@@ -1269,7 +833,6 @@
           <w:szCs w:val="28"/>
         </w:rPr>
       </w:pPr>
-      <w:proofErr w:type="spellStart"/>
       <w:r>
         <w:rPr>
           <w:b/>
@@ -1279,9 +842,11 @@
         </w:rPr>
         <w:t>Curl</w:t>
       </w:r>
-      <w:proofErr w:type="spellEnd"/>
-    </w:p>
-    <w:p>
+    </w:p>
+    <w:p>
+      <w:r>
+        <w:t xml:space="preserve">1. </w:t>
+      </w:r>
       <w:r>
         <w:t xml:space="preserve">We kunnen </w:t>
       </w:r>
@@ -1338,6 +903,9 @@
     </w:p>
     <w:p>
       <w:r>
+        <w:t xml:space="preserve">2. </w:t>
+      </w:r>
+      <w:r>
         <w:t xml:space="preserve">Als we </w:t>
       </w:r>
       <w:hyperlink r:id="rId20" w:history="1">
@@ -1451,23 +1019,7 @@
     <w:p>
       <w:r>
         <w:lastRenderedPageBreak/>
-        <w:t xml:space="preserve">Als we in een webbrowser hier naar surfen interpreteert het </w:t>
-      </w:r>
-      <w:proofErr w:type="spellStart"/>
-      <w:r>
-        <w:t>het</w:t>
-      </w:r>
-      <w:proofErr w:type="spellEnd"/>
-      <w:r>
-        <w:t xml:space="preserve"> als een tekstbestand </w:t>
-      </w:r>
-      <w:proofErr w:type="spellStart"/>
-      <w:r>
-        <w:t>ipv</w:t>
-      </w:r>
-      <w:proofErr w:type="spellEnd"/>
-      <w:r>
-        <w:t xml:space="preserve"> een htmlbestand</w:t>
+        <w:t>Als we in een webbrowser hier naar surfen interpreteert het het als een tekstbestand ipv een htmlbestand</w:t>
       </w:r>
       <w:r>
         <w:t>.</w:t>
@@ -1517,23 +1069,7 @@
     </w:p>
     <w:p>
       <w:r>
-        <w:t>Als we extensie .</w:t>
-      </w:r>
-      <w:proofErr w:type="spellStart"/>
-      <w:r>
-        <w:t>txt</w:t>
-      </w:r>
-      <w:proofErr w:type="spellEnd"/>
-      <w:r>
-        <w:t xml:space="preserve"> verwijderen zal het </w:t>
-      </w:r>
-      <w:proofErr w:type="spellStart"/>
-      <w:r>
-        <w:t>het</w:t>
-      </w:r>
-      <w:proofErr w:type="spellEnd"/>
-      <w:r>
-        <w:t xml:space="preserve"> bestand wel als een </w:t>
+        <w:t xml:space="preserve">Als we extensie .txt verwijderen zal het het bestand wel als een </w:t>
       </w:r>
       <w:proofErr w:type="gramStart"/>
       <w:r>
@@ -1588,31 +1124,18 @@
     </w:p>
     <w:p>
       <w:r>
-        <w:t xml:space="preserve">Het </w:t>
-      </w:r>
-      <w:proofErr w:type="spellStart"/>
-      <w:r>
-        <w:t>orginele</w:t>
-      </w:r>
-      <w:proofErr w:type="spellEnd"/>
-      <w:r>
-        <w:t xml:space="preserve"> toont ook nog een gif maar die hebben wij niet.</w:t>
-      </w:r>
-    </w:p>
-    <w:p>
-      <w:r>
-        <w:t xml:space="preserve">Bij </w:t>
-      </w:r>
-      <w:proofErr w:type="spellStart"/>
-      <w:r>
-        <w:t>wget</w:t>
-      </w:r>
-      <w:proofErr w:type="spellEnd"/>
-      <w:r>
-        <w:t xml:space="preserve"> wordt het gedownloade website niet naar de file geschreven maar maakt het een index.html aan.</w:t>
-      </w:r>
-    </w:p>
-    <w:p>
+        <w:t>Het orginele toont ook nog een gif maar die hebben wij niet.</w:t>
+      </w:r>
+    </w:p>
+    <w:p>
+      <w:r>
+        <w:t>Bij wget wordt het gedownloade website niet naar de file geschreven maar maakt het een index.html aan.</w:t>
+      </w:r>
+    </w:p>
+    <w:p>
+      <w:r>
+        <w:t xml:space="preserve">3. </w:t>
+      </w:r>
       <w:r>
         <w:t>Als we de https:// weglaten krijgen we dit</w:t>
       </w:r>
@@ -1728,30 +1251,13 @@
     </w:p>
     <w:p>
       <w:r>
-        <w:t xml:space="preserve">We krijgen een statuscode 302 hier. Bij de </w:t>
-      </w:r>
-      <w:proofErr w:type="spellStart"/>
-      <w:r>
-        <w:t>https</w:t>
-      </w:r>
-      <w:proofErr w:type="spellEnd"/>
-      <w:r>
-        <w:t xml:space="preserve"> URL krijgen we een statuscode 200.</w:t>
-      </w:r>
-    </w:p>
-    <w:p>
-      <w:r>
-        <w:t xml:space="preserve">We gebruiken de optie -L om </w:t>
-      </w:r>
-      <w:proofErr w:type="spellStart"/>
-      <w:r>
-        <w:t>redirects</w:t>
-      </w:r>
-      <w:proofErr w:type="spellEnd"/>
-      <w:r>
-        <w:t xml:space="preserve"> te volgen met </w:t>
-      </w:r>
-      <w:proofErr w:type="spellStart"/>
+        <w:t>We krijgen een statuscode 302 hier. Bij de https URL krijgen we een statuscode 200.</w:t>
+      </w:r>
+    </w:p>
+    <w:p>
+      <w:r>
+        <w:t xml:space="preserve">We gebruiken de optie -L om redirects te volgen met </w:t>
+      </w:r>
       <w:r>
         <w:rPr>
           <w:i/>
@@ -1759,7 +1265,6 @@
         </w:rPr>
         <w:t>curl</w:t>
       </w:r>
-      <w:proofErr w:type="spellEnd"/>
       <w:r>
         <w:t>.</w:t>
       </w:r>
@@ -1808,6 +1313,9 @@
     </w:p>
     <w:p>
       <w:r>
+        <w:t xml:space="preserve">4. </w:t>
+      </w:r>
+      <w:r>
         <w:t xml:space="preserve">We lezen een </w:t>
       </w:r>
       <w:proofErr w:type="gramStart"/>
@@ -1910,15 +1418,7 @@
     </w:p>
     <w:p>
       <w:r>
-        <w:t xml:space="preserve">We downloaden de README met user </w:t>
-      </w:r>
-      <w:proofErr w:type="spellStart"/>
-      <w:r>
-        <w:t>anonymous</w:t>
-      </w:r>
-      <w:proofErr w:type="spellEnd"/>
-      <w:r>
-        <w:t xml:space="preserve"> en een leeg wachtwoord.</w:t>
+        <w:t>We downloaden de README met user anonymous en een leeg wachtwoord.</w:t>
       </w:r>
     </w:p>
     <w:p>
@@ -1967,6 +1467,9 @@
     <w:p>
       <w:r>
         <w:lastRenderedPageBreak/>
+        <w:t xml:space="preserve">5. </w:t>
+      </w:r>
+      <w:r>
         <w:t xml:space="preserve">We krijgen een </w:t>
       </w:r>
       <w:proofErr w:type="gramStart"/>
@@ -2022,17 +1525,8 @@
     </w:p>
     <w:p>
       <w:r>
-        <w:t xml:space="preserve">We </w:t>
-      </w:r>
-      <w:proofErr w:type="spellStart"/>
-      <w:r>
-        <w:t>pipen</w:t>
-      </w:r>
-      <w:proofErr w:type="spellEnd"/>
-      <w:r>
-        <w:t xml:space="preserve"> de output naar </w:t>
-      </w:r>
-      <w:proofErr w:type="spellStart"/>
+        <w:t xml:space="preserve">We pipen de output naar </w:t>
+      </w:r>
       <w:r>
         <w:rPr>
           <w:i/>
@@ -2040,7 +1534,6 @@
         </w:rPr>
         <w:t>jq</w:t>
       </w:r>
-      <w:proofErr w:type="spellEnd"/>
       <w:r>
         <w:t xml:space="preserve"> om een mooiere uitvoer te krijgen.</w:t>
       </w:r>
@@ -2089,20 +1582,11 @@
     </w:p>
     <w:p>
       <w:r>
-        <w:t xml:space="preserve">We kunnen de </w:t>
-      </w:r>
-      <w:proofErr w:type="spellStart"/>
-      <w:r>
-        <w:t>progressbar</w:t>
-      </w:r>
-      <w:proofErr w:type="spellEnd"/>
-      <w:r>
-        <w:t xml:space="preserve"> verstoppen met de optie -s</w:t>
+        <w:t>We kunnen de progressbar verstoppen met de optie -s</w:t>
       </w:r>
       <w:r>
         <w:t xml:space="preserve"> bij </w:t>
       </w:r>
-      <w:proofErr w:type="spellStart"/>
       <w:r>
         <w:rPr>
           <w:i/>
@@ -2110,12 +1594,14 @@
         </w:rPr>
         <w:t>curl</w:t>
       </w:r>
-      <w:proofErr w:type="spellEnd"/>
       <w:r>
         <w:t>.</w:t>
       </w:r>
     </w:p>
     <w:p>
+      <w:r>
+        <w:t xml:space="preserve">6. </w:t>
+      </w:r>
       <w:r>
         <w:t>We willen data ophalen over de vrije plaatsen van de fietsenstallingen in Gent.</w:t>
       </w:r>
@@ -2181,7 +1667,6 @@
           <w:szCs w:val="32"/>
         </w:rPr>
       </w:pPr>
-      <w:proofErr w:type="spellStart"/>
       <w:r>
         <w:rPr>
           <w:b/>
@@ -2189,17 +1674,7 @@
           <w:sz w:val="32"/>
           <w:szCs w:val="32"/>
         </w:rPr>
-        <w:t>Curl</w:t>
-      </w:r>
-      <w:proofErr w:type="spellEnd"/>
-      <w:r>
-        <w:rPr>
-          <w:b/>
-          <w:bCs/>
-          <w:sz w:val="32"/>
-          <w:szCs w:val="32"/>
-        </w:rPr>
-        <w:t xml:space="preserve"> Oefeningen</w:t>
+        <w:t>Curl Oefeningen</w:t>
       </w:r>
     </w:p>
     <w:p>
@@ -2210,13 +1685,8 @@
           <w:numId w:val="1"/>
         </w:numPr>
       </w:pPr>
-      <w:proofErr w:type="spellStart"/>
-      <w:r>
-        <w:t>Curl</w:t>
-      </w:r>
-      <w:proofErr w:type="spellEnd"/>
-      <w:r>
-        <w:t xml:space="preserve"> </w:t>
+      <w:r>
+        <w:t xml:space="preserve">Curl </w:t>
       </w:r>
       <w:hyperlink r:id="rId35" w:history="1">
         <w:r>
@@ -2235,13 +1705,8 @@
           <w:numId w:val="1"/>
         </w:numPr>
       </w:pPr>
-      <w:proofErr w:type="spellStart"/>
-      <w:r>
-        <w:t>Curl</w:t>
-      </w:r>
-      <w:proofErr w:type="spellEnd"/>
-      <w:r>
-        <w:t xml:space="preserve"> </w:t>
+      <w:r>
+        <w:t xml:space="preserve">Curl </w:t>
       </w:r>
       <w:hyperlink r:id="rId36" w:history="1">
         <w:r>
@@ -2260,13 +1725,8 @@
           <w:numId w:val="1"/>
         </w:numPr>
       </w:pPr>
-      <w:proofErr w:type="spellStart"/>
-      <w:r>
-        <w:t>Curl</w:t>
-      </w:r>
-      <w:proofErr w:type="spellEnd"/>
-      <w:r>
-        <w:t xml:space="preserve"> -d “” URL</w:t>
+      <w:r>
+        <w:t>Curl -d “” URL</w:t>
       </w:r>
     </w:p>
     <w:p>
@@ -2335,14 +1795,7 @@
         <w:rPr>
           <w:lang w:val="en-US"/>
         </w:rPr>
-        <w:t xml:space="preserve">Curl -H </w:t>
-      </w:r>
-      <w:proofErr w:type="spellStart"/>
-      <w:r>
-        <w:rPr>
-          <w:lang w:val="en-US"/>
-        </w:rPr>
-        <w:t>User-</w:t>
+        <w:t>Curl -H User-</w:t>
       </w:r>
       <w:proofErr w:type="gramStart"/>
       <w:r>
@@ -2351,7 +1804,6 @@
         </w:rPr>
         <w:t>Agent:elephant</w:t>
       </w:r>
-      <w:proofErr w:type="spellEnd"/>
       <w:proofErr w:type="gramEnd"/>
       <w:r>
         <w:rPr>
@@ -2437,35 +1889,7 @@
         <w:rPr>
           <w:lang w:val="en-US"/>
         </w:rPr>
-        <w:t>Curl -H “</w:t>
-      </w:r>
-      <w:proofErr w:type="spellStart"/>
-      <w:r>
-        <w:rPr>
-          <w:lang w:val="en-US"/>
-        </w:rPr>
-        <w:t>Content-Type:application</w:t>
-      </w:r>
-      <w:proofErr w:type="spellEnd"/>
-      <w:r>
-        <w:rPr>
-          <w:lang w:val="en-US"/>
-        </w:rPr>
-        <w:t>/</w:t>
-      </w:r>
-      <w:proofErr w:type="spellStart"/>
-      <w:r>
-        <w:rPr>
-          <w:lang w:val="en-US"/>
-        </w:rPr>
-        <w:t>json</w:t>
-      </w:r>
-      <w:proofErr w:type="spellEnd"/>
-      <w:r>
-        <w:rPr>
-          <w:lang w:val="en-US"/>
-        </w:rPr>
-        <w:t>” -d ‘{“value”: “panda”}’ URL</w:t>
+        <w:t>Curl -H “Content-Type:application/json” -d ‘{“value”: “panda”}’ URL</w:t>
       </w:r>
     </w:p>
     <w:p>
@@ -2476,21 +1900,8 @@
           <w:numId w:val="1"/>
         </w:numPr>
       </w:pPr>
-      <w:proofErr w:type="spellStart"/>
-      <w:r>
-        <w:t>Curl</w:t>
-      </w:r>
-      <w:proofErr w:type="spellEnd"/>
-      <w:r>
-        <w:t xml:space="preserve"> -H “Accept-</w:t>
-      </w:r>
-      <w:proofErr w:type="spellStart"/>
-      <w:r>
-        <w:t>Encoding</w:t>
-      </w:r>
-      <w:proofErr w:type="spellEnd"/>
-      <w:r>
-        <w:t>: zip” URL</w:t>
+      <w:r>
+        <w:t>Curl -H “Accept-Encoding: zip” URL</w:t>
       </w:r>
       <w:r>
         <w:t>, voeg</w:t>
@@ -2517,41 +1928,13 @@
         <w:rPr>
           <w:lang w:val="en-US"/>
         </w:rPr>
-        <w:t>Curl -H “</w:t>
-      </w:r>
-      <w:proofErr w:type="spellStart"/>
-      <w:r>
-        <w:rPr>
-          <w:lang w:val="en-US"/>
-        </w:rPr>
-        <w:t>Content-Type:a</w:t>
-      </w:r>
-      <w:r>
-        <w:rPr>
-          <w:lang w:val="en-US"/>
-        </w:rPr>
-        <w:t>pplication</w:t>
-      </w:r>
-      <w:proofErr w:type="spellEnd"/>
-      <w:r>
-        <w:rPr>
-          <w:lang w:val="en-US"/>
-        </w:rPr>
-        <w:t>/</w:t>
-      </w:r>
-      <w:proofErr w:type="spellStart"/>
-      <w:r>
-        <w:rPr>
-          <w:lang w:val="en-US"/>
-        </w:rPr>
-        <w:t>json</w:t>
-      </w:r>
-      <w:proofErr w:type="spellEnd"/>
-      <w:r>
-        <w:rPr>
-          <w:lang w:val="en-US"/>
-        </w:rPr>
-        <w:t>” -d @random_curl_</w:t>
+        <w:t>Curl -H “Content-Type:a</w:t>
+      </w:r>
+      <w:r>
+        <w:rPr>
+          <w:lang w:val="en-US"/>
+        </w:rPr>
+        <w:t>pplication/json” -d @random_curl_</w:t>
       </w:r>
       <w:proofErr w:type="gramStart"/>
       <w:r>
@@ -2585,7 +1968,6 @@
         </w:rPr>
         <w:t>Curl -H “</w:t>
       </w:r>
-      <w:proofErr w:type="spellStart"/>
       <w:proofErr w:type="gramStart"/>
       <w:r>
         <w:rPr>
@@ -2593,47 +1975,18 @@
         </w:rPr>
         <w:t>Accept:image</w:t>
       </w:r>
-      <w:proofErr w:type="spellEnd"/>
       <w:proofErr w:type="gramEnd"/>
       <w:r>
         <w:rPr>
           <w:lang w:val="en-US"/>
         </w:rPr>
-        <w:t>/</w:t>
-      </w:r>
-      <w:proofErr w:type="spellStart"/>
-      <w:r>
-        <w:rPr>
-          <w:lang w:val="en-US"/>
-        </w:rPr>
-        <w:t>png</w:t>
-      </w:r>
-      <w:proofErr w:type="spellEnd"/>
-      <w:r>
-        <w:rPr>
-          <w:lang w:val="en-US"/>
-        </w:rPr>
-        <w:t>” URL &gt; random_foto.pn</w:t>
-      </w:r>
-      <w:r>
-        <w:rPr>
-          <w:lang w:val="en-US"/>
-        </w:rPr>
-        <w:t xml:space="preserve">g &amp; </w:t>
-      </w:r>
-      <w:proofErr w:type="spellStart"/>
-      <w:r>
-        <w:rPr>
-          <w:lang w:val="en-US"/>
-        </w:rPr>
-        <w:t>fim</w:t>
-      </w:r>
-      <w:proofErr w:type="spellEnd"/>
-      <w:r>
-        <w:rPr>
-          <w:lang w:val="en-US"/>
-        </w:rPr>
-        <w:t xml:space="preserve"> -a random_foto.png</w:t>
+        <w:t>/png” URL &gt; random_foto.pn</w:t>
+      </w:r>
+      <w:r>
+        <w:rPr>
+          <w:lang w:val="en-US"/>
+        </w:rPr>
+        <w:t>g &amp; fim -a random_foto.png</w:t>
       </w:r>
     </w:p>
     <w:p>
@@ -2671,7 +2024,6 @@
         </w:rPr>
         <w:t>Curl -H “</w:t>
       </w:r>
-      <w:proofErr w:type="spellStart"/>
       <w:proofErr w:type="gramStart"/>
       <w:r>
         <w:rPr>
@@ -2679,27 +2031,12 @@
         </w:rPr>
         <w:t>Accept:image</w:t>
       </w:r>
-      <w:proofErr w:type="spellEnd"/>
       <w:proofErr w:type="gramEnd"/>
       <w:r>
         <w:rPr>
           <w:lang w:val="en-US"/>
         </w:rPr>
-        <w:t xml:space="preserve">/jpeg” URL &gt; random_foto.jpeg &amp; </w:t>
-      </w:r>
-      <w:proofErr w:type="spellStart"/>
-      <w:r>
-        <w:rPr>
-          <w:lang w:val="en-US"/>
-        </w:rPr>
-        <w:t>fim</w:t>
-      </w:r>
-      <w:proofErr w:type="spellEnd"/>
-      <w:r>
-        <w:rPr>
-          <w:lang w:val="en-US"/>
-        </w:rPr>
-        <w:t xml:space="preserve"> -a random_foto.jpeg</w:t>
+        <w:t>/jpeg” URL &gt; random_foto.jpeg &amp; fim -a random_foto.jpeg</w:t>
       </w:r>
     </w:p>
     <w:p>
@@ -2719,15 +2056,7 @@
         <w:t xml:space="preserve"> ‘s ge</w:t>
       </w:r>
       <w:r>
-        <w:t xml:space="preserve">eft een 301 en wordt dus </w:t>
-      </w:r>
-      <w:proofErr w:type="spellStart"/>
-      <w:r>
-        <w:t>geredirect</w:t>
-      </w:r>
-      <w:proofErr w:type="spellEnd"/>
-      <w:r>
-        <w:t xml:space="preserve"> dus dan -L optie</w:t>
+        <w:t>eft een 301 en wordt dus geredirect dus dan -L optie</w:t>
       </w:r>
     </w:p>
     <w:p>
@@ -2738,32 +2067,14 @@
           <w:numId w:val="1"/>
         </w:numPr>
       </w:pPr>
-      <w:proofErr w:type="spellStart"/>
       <w:proofErr w:type="gramStart"/>
       <w:r>
         <w:lastRenderedPageBreak/>
         <w:t>curl</w:t>
       </w:r>
-      <w:proofErr w:type="spellEnd"/>
       <w:proofErr w:type="gramEnd"/>
       <w:r>
-        <w:t xml:space="preserve"> -H “</w:t>
-      </w:r>
-      <w:proofErr w:type="spellStart"/>
-      <w:r>
-        <w:t>panda:elephant</w:t>
-      </w:r>
-      <w:proofErr w:type="spellEnd"/>
-      <w:r>
-        <w:t xml:space="preserve">” URL -&gt; voegt </w:t>
-      </w:r>
-      <w:proofErr w:type="spellStart"/>
-      <w:r>
-        <w:t>gwn</w:t>
-      </w:r>
-      <w:proofErr w:type="spellEnd"/>
-      <w:r>
-        <w:t xml:space="preserve"> de</w:t>
+        <w:t xml:space="preserve"> -H “panda:elephant” URL -&gt; voegt gwn de</w:t>
       </w:r>
       <w:r>
         <w:t xml:space="preserve"> header toe zonder de geldigheid te checken</w:t>
@@ -2794,23 +2105,13 @@
           <w:numId w:val="1"/>
         </w:numPr>
       </w:pPr>
-      <w:proofErr w:type="spellStart"/>
       <w:proofErr w:type="gramStart"/>
       <w:r>
         <w:t>curl</w:t>
       </w:r>
-      <w:proofErr w:type="spellEnd"/>
       <w:proofErr w:type="gramEnd"/>
       <w:r>
-        <w:t xml:space="preserve"> -u </w:t>
-      </w:r>
-      <w:proofErr w:type="spellStart"/>
-      <w:r>
-        <w:t>username:passwoord</w:t>
-      </w:r>
-      <w:proofErr w:type="spellEnd"/>
-      <w:r>
-        <w:t xml:space="preserve"> URL</w:t>
+        <w:t xml:space="preserve"> -u username:passwoord URL</w:t>
       </w:r>
     </w:p>
     <w:p>
@@ -2828,27 +2129,13 @@
         <w:rPr>
           <w:lang w:val="en-US"/>
         </w:rPr>
-        <w:t>curl -L -H “</w:t>
-      </w:r>
-      <w:proofErr w:type="spellStart"/>
-      <w:r>
-        <w:rPr>
-          <w:lang w:val="en-US"/>
-        </w:rPr>
-        <w:t>Accept-L</w:t>
-      </w:r>
-      <w:r>
-        <w:rPr>
-          <w:lang w:val="en-US"/>
-        </w:rPr>
-        <w:t>anguage:es-ES</w:t>
-      </w:r>
-      <w:proofErr w:type="spellEnd"/>
-      <w:r>
-        <w:rPr>
-          <w:lang w:val="en-US"/>
-        </w:rPr>
-        <w:t>” URL</w:t>
+        <w:t>curl -L -H “Accept-L</w:t>
+      </w:r>
+      <w:r>
+        <w:rPr>
+          <w:lang w:val="en-US"/>
+        </w:rPr>
+        <w:t>anguage:es-ES” URL</w:t>
       </w:r>
     </w:p>
     <w:p>
